--- a/vagrant_vs_docker_word.docx
+++ b/vagrant_vs_docker_word.docx
@@ -112,19 +112,7 @@
         <w:rPr>
           <w:rFonts w:cstheme="minorHAnsi"/>
         </w:rPr>
-        <w:t xml:space="preserve"> </w:t>
-      </w:r>
-      <w:r>
-        <w:rPr>
-          <w:rFonts w:cstheme="minorHAnsi"/>
-        </w:rPr>
-        <w:t>[1]</w:t>
-      </w:r>
-      <w:r>
-        <w:rPr>
-          <w:rFonts w:cstheme="minorHAnsi"/>
-        </w:rPr>
-        <w:t>.</w:t>
+        <w:t xml:space="preserve"> [1].</w:t>
       </w:r>
     </w:p>
     <w:p>
@@ -138,42 +126,55 @@
         <w:rPr>
           <w:rFonts w:cstheme="minorHAnsi"/>
         </w:rPr>
-        <w:t>A</w:t>
-      </w:r>
-      <w:r>
-        <w:rPr>
-          <w:rFonts w:cstheme="minorHAnsi"/>
-        </w:rPr>
-        <w:t>s part of the DevOps cours</w:t>
-      </w:r>
-      <w:r>
-        <w:rPr>
-          <w:rFonts w:cstheme="minorHAnsi"/>
-        </w:rPr>
-        <w:t>e, my personal experience with Vagrant, and its ease of use, was more pleasant than with Dockers. For this reason alone, at this stage of my knowledge, I will prefer using Vagrant over Docker.</w:t>
+        <w:t>As part of the DevOps course, my personal experience with Vagrant, and its ease of use, was more pleasant than with Dockers. For this reason alone, at this stage of my knowledge, I will prefer using Vagrant over Docker.</w:t>
       </w:r>
     </w:p>
     <w:p>
       <w:pPr>
-        <w:rPr>
-          <w:rFonts w:ascii="Times New Roman" w:eastAsia="Times New Roman" w:hAnsi="Times New Roman" w:cs="Times New Roman"/>
-          <w:lang w:bidi="he-IL"/>
-        </w:rPr>
-      </w:pPr>
-      <w:r>
-        <w:t xml:space="preserve">[1] </w:t>
-      </w:r>
-      <w:r>
         <w:rPr>
           <w:rFonts w:ascii="Times New Roman" w:eastAsia="Times New Roman" w:hAnsi="Times New Roman" w:cs="Times New Roman"/>
           <w:color w:val="0000FF"/>
           <w:u w:val="single"/>
           <w:lang w:bidi="he-IL"/>
         </w:rPr>
-        <w:t>https://medium.com/faun/vagrant-vs-docker-which-one-to-use-for-development</w:t>
-      </w:r>
+      </w:pPr>
+      <w:r>
+        <w:t xml:space="preserve">[1] </w:t>
+      </w:r>
+      <w:hyperlink r:id="rId5" w:history="1">
+        <w:r>
+          <w:rPr>
+            <w:rStyle w:val="Hyperlink"/>
+            <w:rFonts w:ascii="Times New Roman" w:eastAsia="Times New Roman" w:hAnsi="Times New Roman" w:cs="Times New Roman"/>
+            <w:lang w:bidi="he-IL"/>
+          </w:rPr>
+          <w:t>https://medium.com/faun/vagrant-vs-docker-which-one-to-use-for-development</w:t>
+        </w:r>
+      </w:hyperlink>
     </w:p>
-    <w:p/>
+    <w:p>
+      <w:pPr>
+        <w:rPr>
+          <w:rFonts w:ascii="Times New Roman" w:eastAsia="Times New Roman" w:hAnsi="Times New Roman" w:cs="Times New Roman"/>
+          <w:color w:val="0000FF"/>
+          <w:u w:val="single"/>
+          <w:lang w:bidi="he-IL"/>
+        </w:rPr>
+      </w:pPr>
+    </w:p>
+    <w:p>
+      <w:pPr>
+        <w:pStyle w:val="Standard1"/>
+      </w:pPr>
+      <w:r>
+        <w:t>Adding this line</w:t>
+      </w:r>
+    </w:p>
+    <w:p>
+      <w:pPr>
+        <w:pStyle w:val="Standard1"/>
+      </w:pPr>
+    </w:p>
     <w:sectPr>
       <w:pgSz w:w="12240" w:h="15840"/>
       <w:pgMar w:top="1440" w:right="1440" w:bottom="1440" w:left="1440" w:header="720" w:footer="720" w:gutter="0"/>
@@ -1019,7 +1020,6 @@
     <w:name w:val="Hyperlink"/>
     <w:basedOn w:val="DefaultParagraphFont"/>
     <w:uiPriority w:val="99"/>
-    <w:semiHidden/>
     <w:unhideWhenUsed/>
     <w:rsid w:val="003D45B3"/>
     <w:rPr>
@@ -1036,6 +1036,18 @@
     <w:rPr>
       <w:i/>
       <w:iCs/>
+    </w:rPr>
+  </w:style>
+  <w:style w:type="character" w:styleId="UnresolvedMention">
+    <w:name w:val="Unresolved Mention"/>
+    <w:basedOn w:val="DefaultParagraphFont"/>
+    <w:uiPriority w:val="99"/>
+    <w:semiHidden/>
+    <w:unhideWhenUsed/>
+    <w:rsid w:val="008158FD"/>
+    <w:rPr>
+      <w:color w:val="605E5C"/>
+      <w:shd w:val="clear" w:color="auto" w:fill="E1DFDD"/>
     </w:rPr>
   </w:style>
 </w:styles>
